--- a/Resume.docx
+++ b/Resume.docx
@@ -89,20 +89,7 @@
                                 <w:szCs w:val="60"/>
                                 <w:lang w:val="en-PH"/>
                               </w:rPr>
-                              <w:t xml:space="preserve">Jake O. </w:t>
-                            </w:r>
-                            <w:proofErr w:type="spellStart"/>
-                            <w:r>
-                              <w:rPr>
-                                <w:rFonts w:ascii="Arial" w:hAnsi="Arial" w:cs="Arial"/>
-                                <w:b/>
-                                <w:bCs/>
-                                <w:color w:val="FFFFFF" w:themeColor="background1"/>
-                                <w:sz w:val="60"/>
-                                <w:szCs w:val="60"/>
-                                <w:lang w:val="en-PH"/>
-                              </w:rPr>
-                              <w:t>Geti</w:t>
+                              <w:t>Jake O. Geti</w:t>
                             </w:r>
                             <w:r>
                               <w:rPr>
@@ -116,7 +103,6 @@
                               </w:rPr>
                               <w:t>l</w:t>
                             </w:r>
-                            <w:proofErr w:type="spellEnd"/>
                           </w:p>
                           <w:p>
                             <w:pPr>
@@ -188,20 +174,7 @@
                           <w:szCs w:val="60"/>
                           <w:lang w:val="en-PH"/>
                         </w:rPr>
-                        <w:t xml:space="preserve">Jake O. </w:t>
-                      </w:r>
-                      <w:proofErr w:type="spellStart"/>
-                      <w:r>
-                        <w:rPr>
-                          <w:rFonts w:ascii="Arial" w:hAnsi="Arial" w:cs="Arial"/>
-                          <w:b/>
-                          <w:bCs/>
-                          <w:color w:val="FFFFFF" w:themeColor="background1"/>
-                          <w:sz w:val="60"/>
-                          <w:szCs w:val="60"/>
-                          <w:lang w:val="en-PH"/>
-                        </w:rPr>
-                        <w:t>Geti</w:t>
+                        <w:t>Jake O. Geti</w:t>
                       </w:r>
                       <w:r>
                         <w:rPr>
@@ -215,7 +188,6 @@
                         </w:rPr>
                         <w:t>l</w:t>
                       </w:r>
-                      <w:proofErr w:type="spellEnd"/>
                     </w:p>
                     <w:p>
                       <w:pPr>
@@ -1457,8 +1429,28 @@
         <w:rPr>
           <w:color w:val="303745"/>
         </w:rPr>
-        <w:t>Intern Programmer in Southern Leyte State University</w:t>
+        <w:t>Programmer in Southern Leyte State University</w:t>
       </w:r>
+    </w:p>
+    <w:p>
+      <w:pPr>
+        <w:pStyle w:val="ListParagraph"/>
+        <w:numPr>
+          <w:ilvl w:val="0"/>
+          <w:numId w:val="16"/>
+        </w:numPr>
+        <w:rPr>
+          <w:color w:val="303745"/>
+        </w:rPr>
+        <w:sectPr>
+          <w:type w:val="continuous"/>
+          <w:pgSz w:w="11906" w:h="16838" w:code="9"/>
+          <w:pgMar w:top="1080" w:right="1080" w:bottom="1080" w:left="1080" w:header="720" w:footer="720" w:gutter="0"/>
+          <w:cols w:space="720"/>
+          <w:titlePg/>
+          <w:docGrid w:linePitch="360"/>
+        </w:sectPr>
+      </w:pPr>
     </w:p>
     <w:p>
       <w:pPr>
@@ -1493,7 +1485,7 @@
         <w:rPr>
           <w:color w:val="303745"/>
         </w:rPr>
-        <w:t>PHP</w:t>
+        <w:t>PHP and Mysql</w:t>
       </w:r>
     </w:p>
     <w:p>
@@ -1529,7 +1521,7 @@
         <w:rPr>
           <w:color w:val="303745"/>
         </w:rPr>
-        <w:t>MYSQL</w:t>
+        <w:t>JAVASCRIPT</w:t>
       </w:r>
     </w:p>
     <w:p>
@@ -1550,11 +1542,38 @@
         <w:t>HTML &amp; Bootstrap &amp; CSS</w:t>
       </w:r>
     </w:p>
+    <w:p>
+      <w:pPr>
+        <w:pStyle w:val="ListParagraph"/>
+        <w:numPr>
+          <w:ilvl w:val="0"/>
+          <w:numId w:val="16"/>
+        </w:numPr>
+        <w:rPr>
+          <w:color w:val="303745"/>
+        </w:rPr>
+      </w:pPr>
+      <w:r>
+        <w:rPr>
+          <w:color w:val="303745"/>
+        </w:rPr>
+        <w:t>API integration</w:t>
+      </w:r>
+    </w:p>
+    <w:p>
+      <w:pPr>
+        <w:pStyle w:val="ListParagraph"/>
+        <w:ind w:left="1440"/>
+        <w:rPr>
+          <w:color w:val="303745"/>
+        </w:rPr>
+      </w:pPr>
+    </w:p>
     <w:sectPr>
       <w:type w:val="continuous"/>
       <w:pgSz w:w="11906" w:h="16838" w:code="9"/>
       <w:pgMar w:top="1080" w:right="1080" w:bottom="1080" w:left="1080" w:header="720" w:footer="720" w:gutter="0"/>
-      <w:cols w:space="720"/>
+      <w:cols w:num="2" w:space="720"/>
       <w:titlePg/>
       <w:docGrid w:linePitch="360"/>
     </w:sectPr>

--- a/Resume.docx
+++ b/Resume.docx
@@ -89,7 +89,20 @@
                                 <w:szCs w:val="60"/>
                                 <w:lang w:val="en-PH"/>
                               </w:rPr>
-                              <w:t>Jake O. Geti</w:t>
+                              <w:t xml:space="preserve">Jake O. </w:t>
+                            </w:r>
+                            <w:proofErr w:type="spellStart"/>
+                            <w:r>
+                              <w:rPr>
+                                <w:rFonts w:ascii="Arial" w:hAnsi="Arial" w:cs="Arial"/>
+                                <w:b/>
+                                <w:bCs/>
+                                <w:color w:val="FFFFFF" w:themeColor="background1"/>
+                                <w:sz w:val="60"/>
+                                <w:szCs w:val="60"/>
+                                <w:lang w:val="en-PH"/>
+                              </w:rPr>
+                              <w:t>Geti</w:t>
                             </w:r>
                             <w:r>
                               <w:rPr>
@@ -103,6 +116,7 @@
                               </w:rPr>
                               <w:t>l</w:t>
                             </w:r>
+                            <w:proofErr w:type="spellEnd"/>
                           </w:p>
                           <w:p>
                             <w:pPr>
@@ -174,7 +188,20 @@
                           <w:szCs w:val="60"/>
                           <w:lang w:val="en-PH"/>
                         </w:rPr>
-                        <w:t>Jake O. Geti</w:t>
+                        <w:t xml:space="preserve">Jake O. </w:t>
+                      </w:r>
+                      <w:proofErr w:type="spellStart"/>
+                      <w:r>
+                        <w:rPr>
+                          <w:rFonts w:ascii="Arial" w:hAnsi="Arial" w:cs="Arial"/>
+                          <w:b/>
+                          <w:bCs/>
+                          <w:color w:val="FFFFFF" w:themeColor="background1"/>
+                          <w:sz w:val="60"/>
+                          <w:szCs w:val="60"/>
+                          <w:lang w:val="en-PH"/>
+                        </w:rPr>
+                        <w:t>Geti</w:t>
                       </w:r>
                       <w:r>
                         <w:rPr>
@@ -188,6 +215,7 @@
                         </w:rPr>
                         <w:t>l</w:t>
                       </w:r>
+                      <w:proofErr w:type="spellEnd"/>
                     </w:p>
                     <w:p>
                       <w:pPr>
@@ -656,13 +684,41 @@
         </w:rPr>
         <w:t xml:space="preserve">     </w:t>
       </w:r>
+      <w:proofErr w:type="spellStart"/>
       <w:r>
         <w:rPr>
           <w:color w:val="7F7F7F" w:themeColor="text1" w:themeTint="80"/>
           <w:sz w:val="24"/>
           <w:szCs w:val="24"/>
         </w:rPr>
-        <w:t>Brgy. Tinago Bato, Leyte</w:t>
+        <w:t>Brgy</w:t>
+      </w:r>
+      <w:proofErr w:type="spellEnd"/>
+      <w:r>
+        <w:rPr>
+          <w:color w:val="7F7F7F" w:themeColor="text1" w:themeTint="80"/>
+          <w:sz w:val="24"/>
+          <w:szCs w:val="24"/>
+        </w:rPr>
+        <w:t xml:space="preserve">. </w:t>
+      </w:r>
+      <w:proofErr w:type="spellStart"/>
+      <w:r>
+        <w:rPr>
+          <w:color w:val="7F7F7F" w:themeColor="text1" w:themeTint="80"/>
+          <w:sz w:val="24"/>
+          <w:szCs w:val="24"/>
+        </w:rPr>
+        <w:t>Tinago</w:t>
+      </w:r>
+      <w:proofErr w:type="spellEnd"/>
+      <w:r>
+        <w:rPr>
+          <w:color w:val="7F7F7F" w:themeColor="text1" w:themeTint="80"/>
+          <w:sz w:val="24"/>
+          <w:szCs w:val="24"/>
+        </w:rPr>
+        <w:t xml:space="preserve"> Bato, Leyte</w:t>
       </w:r>
     </w:p>
     <w:p>
@@ -785,12 +841,7 @@
       <w:pPr>
         <w:pStyle w:val="Title"/>
         <w:rPr>
-          <w:rFonts w:asciiTheme="minorHAnsi" w:eastAsiaTheme="minorEastAsia" w:hAnsiTheme="minorHAnsi" w:cstheme="minorBidi"/>
-          <w:b/>
-          <w:bCs/>
           <w:color w:val="303745"/>
-          <w:sz w:val="32"/>
-          <w:szCs w:val="32"/>
         </w:rPr>
       </w:pPr>
       <w:r>
@@ -813,19 +864,6 @@
           <w:szCs w:val="32"/>
         </w:rPr>
         <w:tab/>
-      </w:r>
-    </w:p>
-    <w:p>
-      <w:pPr>
-        <w:rPr>
-          <w:color w:val="303745"/>
-        </w:rPr>
-      </w:pPr>
-      <w:r>
-        <w:rPr>
-          <w:color w:val="303745"/>
-        </w:rPr>
-        <w:t>Programmer</w:t>
       </w:r>
     </w:p>
     <w:p>
@@ -864,13 +902,7 @@
         <w:rPr>
           <w:color w:val="303745"/>
         </w:rPr>
-        <w:t>Front-end frameworks</w:t>
-      </w:r>
-      <w:r>
-        <w:rPr>
-          <w:color w:val="303745"/>
-        </w:rPr>
-        <w:t xml:space="preserve"> </w:t>
+        <w:t>Jira</w:t>
       </w:r>
     </w:p>
     <w:p>
@@ -896,7 +928,7 @@
         <w:rPr>
           <w:color w:val="303745"/>
         </w:rPr>
-        <w:t>Computer Literate</w:t>
+        <w:t>Problem Solving Skills</w:t>
       </w:r>
     </w:p>
     <w:p>
@@ -1130,7 +1162,27 @@
                 <w:sz w:val="20"/>
                 <w:szCs w:val="20"/>
               </w:rPr>
-              <w:t>Southern Leyte State University, Sogod Southern, Leyte</w:t>
+              <w:t xml:space="preserve">Southern Leyte State University, </w:t>
+            </w:r>
+            <w:proofErr w:type="spellStart"/>
+            <w:r>
+              <w:rPr>
+                <w:rFonts w:asciiTheme="minorHAnsi" w:hAnsiTheme="minorHAnsi"/>
+                <w:color w:val="303745"/>
+                <w:sz w:val="20"/>
+                <w:szCs w:val="20"/>
+              </w:rPr>
+              <w:t>Sogod</w:t>
+            </w:r>
+            <w:proofErr w:type="spellEnd"/>
+            <w:r>
+              <w:rPr>
+                <w:rFonts w:asciiTheme="minorHAnsi" w:hAnsiTheme="minorHAnsi"/>
+                <w:color w:val="303745"/>
+                <w:sz w:val="20"/>
+                <w:szCs w:val="20"/>
+              </w:rPr>
+              <w:t xml:space="preserve"> Southern, Leyte</w:t>
             </w:r>
           </w:p>
           <w:p>
@@ -1485,8 +1537,16 @@
         <w:rPr>
           <w:color w:val="303745"/>
         </w:rPr>
-        <w:t>PHP and Mysql</w:t>
+        <w:t xml:space="preserve">PHP and </w:t>
       </w:r>
+      <w:proofErr w:type="spellStart"/>
+      <w:r>
+        <w:rPr>
+          <w:color w:val="303745"/>
+        </w:rPr>
+        <w:t>Mysql</w:t>
+      </w:r>
+      <w:proofErr w:type="spellEnd"/>
     </w:p>
     <w:p>
       <w:pPr>
